--- a/link_eshopworld/Documentation/eShopWorld_Synchronize_Package_from_ESW_Integration.docx
+++ b/link_eshopworld/Documentation/eShopWorld_Synchronize_Package_from_ESW_Integration.docx
@@ -1,6 +1,6 @@
 
 <file path=word/document.xml><?xml version="1.0" encoding="utf-8"?>
-<w:document xmlns:wpc="http://schemas.microsoft.com/office/word/2010/wordprocessingCanvas" xmlns:cx="http://schemas.microsoft.com/office/drawing/2014/chartex" xmlns:cx1="http://schemas.microsoft.com/office/drawing/2015/9/8/chartex" xmlns:cx2="http://schemas.microsoft.com/office/drawing/2015/10/21/chartex" xmlns:cx3="http://schemas.microsoft.com/office/drawing/2016/5/9/chartex" xmlns:cx4="http://schemas.microsoft.com/office/drawing/2016/5/10/chartex" xmlns:cx5="http://schemas.microsoft.com/office/drawing/2016/5/11/chartex" xmlns:cx6="http://schemas.microsoft.com/office/drawing/2016/5/12/chartex" xmlns:cx7="http://schemas.microsoft.com/office/drawing/2016/5/13/chartex" xmlns:cx8="http://schemas.microsoft.com/office/drawing/2016/5/14/chartex" xmlns:mc="http://schemas.openxmlformats.org/markup-compatibility/2006" xmlns:aink="http://schemas.microsoft.com/office/drawing/2016/ink" xmlns:am3d="http://schemas.microsoft.com/office/drawing/2017/model3d" xmlns:o="urn:schemas-microsoft-com:office:office" xmlns:oel="http://schemas.microsoft.com/office/2019/extlst" xmlns:r="http://schemas.openxmlformats.org/officeDocument/2006/relationships" xmlns:m="http://schemas.openxmlformats.org/officeDocument/2006/math" xmlns:v="urn:schemas-microsoft-com:vml" xmlns:wp14="http://schemas.microsoft.com/office/word/2010/wordprocessingDrawing" xmlns:wp="http://schemas.openxmlformats.org/drawingml/2006/wordprocessingDrawing" xmlns:w10="urn:schemas-microsoft-com:office:word" xmlns:w="http://schemas.openxmlformats.org/wordprocessingml/2006/main" xmlns:w14="http://schemas.microsoft.com/office/word/2010/wordml" xmlns:w15="http://schemas.microsoft.com/office/word/2012/wordml" xmlns:w16cex="http://schemas.microsoft.com/office/word/2018/wordml/cex" xmlns:w16cid="http://schemas.microsoft.com/office/word/2016/wordml/cid" xmlns:w16="http://schemas.microsoft.com/office/word/2018/wordml" xmlns:w16du="http://schemas.microsoft.com/office/word/2023/wordml/word16du" xmlns:w16sdtdh="http://schemas.microsoft.com/office/word/2020/wordml/sdtdatahash" xmlns:w16se="http://schemas.microsoft.com/office/word/2015/wordml/symex" xmlns:wpg="http://schemas.microsoft.com/office/word/2010/wordprocessingGroup" xmlns:wpi="http://schemas.microsoft.com/office/word/2010/wordprocessingInk" xmlns:wne="http://schemas.microsoft.com/office/word/2006/wordml" xmlns:wps="http://schemas.microsoft.com/office/word/2010/wordprocessingShape" mc:Ignorable="w14 w15 w16se w16cid w16 w16cex w16sdtdh w16du wp14">
+<w:document xmlns:wpc="http://schemas.microsoft.com/office/word/2010/wordprocessingCanvas" xmlns:cx="http://schemas.microsoft.com/office/drawing/2014/chartex" xmlns:cx1="http://schemas.microsoft.com/office/drawing/2015/9/8/chartex" xmlns:cx2="http://schemas.microsoft.com/office/drawing/2015/10/21/chartex" xmlns:cx3="http://schemas.microsoft.com/office/drawing/2016/5/9/chartex" xmlns:cx4="http://schemas.microsoft.com/office/drawing/2016/5/10/chartex" xmlns:cx5="http://schemas.microsoft.com/office/drawing/2016/5/11/chartex" xmlns:cx6="http://schemas.microsoft.com/office/drawing/2016/5/12/chartex" xmlns:cx7="http://schemas.microsoft.com/office/drawing/2016/5/13/chartex" xmlns:cx8="http://schemas.microsoft.com/office/drawing/2016/5/14/chartex" xmlns:mc="http://schemas.openxmlformats.org/markup-compatibility/2006" xmlns:aink="http://schemas.microsoft.com/office/drawing/2016/ink" xmlns:am3d="http://schemas.microsoft.com/office/drawing/2017/model3d" xmlns:o="urn:schemas-microsoft-com:office:office" xmlns:oel="http://schemas.microsoft.com/office/2019/extlst" xmlns:r="http://schemas.openxmlformats.org/officeDocument/2006/relationships" xmlns:m="http://schemas.openxmlformats.org/officeDocument/2006/math" xmlns:v="urn:schemas-microsoft-com:vml" xmlns:wp14="http://schemas.microsoft.com/office/word/2010/wordprocessingDrawing" xmlns:wp="http://schemas.openxmlformats.org/drawingml/2006/wordprocessingDrawing" xmlns:w10="urn:schemas-microsoft-com:office:word" xmlns:w="http://schemas.openxmlformats.org/wordprocessingml/2006/main" xmlns:w14="http://schemas.microsoft.com/office/word/2010/wordml" xmlns:w15="http://schemas.microsoft.com/office/word/2012/wordml" xmlns:w16cex="http://schemas.microsoft.com/office/word/2018/wordml/cex" xmlns:w16cid="http://schemas.microsoft.com/office/word/2016/wordml/cid" xmlns:w16="http://schemas.microsoft.com/office/word/2018/wordml" xmlns:w16du="http://schemas.microsoft.com/office/word/2023/wordml/word16du" xmlns:w16sdtdh="http://schemas.microsoft.com/office/word/2020/wordml/sdtdatahash" xmlns:w16sdtfl="http://schemas.microsoft.com/office/word/2024/wordml/sdtformatlock" xmlns:w16se="http://schemas.microsoft.com/office/word/2015/wordml/symex" xmlns:wpg="http://schemas.microsoft.com/office/word/2010/wordprocessingGroup" xmlns:wpi="http://schemas.microsoft.com/office/word/2010/wordprocessingInk" xmlns:wne="http://schemas.microsoft.com/office/word/2006/wordml" xmlns:wps="http://schemas.microsoft.com/office/word/2010/wordprocessingShape" mc:Ignorable="w14 w15 w16se w16cid w16 w16cex w16sdtdh w16sdtfl w16du wp14">
   <w:body>
     <w:sdt>
       <w:sdtPr>
@@ -93,6 +93,13 @@
                                   </w:rPr>
                                   <w:t>6</w:t>
                                 </w:r>
+                                <w:r>
+                                  <w:rPr>
+                                    <w:sz w:val="20"/>
+                                    <w:szCs w:val="20"/>
+                                  </w:rPr>
+                                  <w:t>.1</w:t>
+                                </w:r>
                               </w:p>
                               <w:p>
                                 <w:pPr>
@@ -123,22 +130,7 @@
                                     <w:sz w:val="20"/>
                                     <w:szCs w:val="20"/>
                                   </w:rPr>
-                                  <w:t>December</w:t>
-                                </w:r>
-                                <w:r>
-                                  <w:rPr>
-                                    <w:sz w:val="20"/>
-                                    <w:szCs w:val="20"/>
-                                  </w:rPr>
-                                  <w:t xml:space="preserve"> </w:t>
-                                </w:r>
-                                <w:r>
-                                  <w:rPr>
-                                    <w:rStyle w:val="span"/>
-                                    <w:sz w:val="20"/>
-                                    <w:szCs w:val="20"/>
-                                  </w:rPr>
-                                  <w:t>2024</w:t>
+                                  <w:t>January 2025</w:t>
                                 </w:r>
                               </w:p>
                               <w:p>
@@ -160,7 +152,7 @@
                                   <w:rPr>
                                     <w:rStyle w:val="span"/>
                                   </w:rPr>
-                                  <w:t>4</w:t>
+                                  <w:t>5</w:t>
                                 </w:r>
                                 <w:r>
                                   <w:rPr>
@@ -236,6 +228,13 @@
                             </w:rPr>
                             <w:t>6</w:t>
                           </w:r>
+                          <w:r>
+                            <w:rPr>
+                              <w:sz w:val="20"/>
+                              <w:szCs w:val="20"/>
+                            </w:rPr>
+                            <w:t>.1</w:t>
+                          </w:r>
                         </w:p>
                         <w:p>
                           <w:pPr>
@@ -266,22 +265,7 @@
                               <w:sz w:val="20"/>
                               <w:szCs w:val="20"/>
                             </w:rPr>
-                            <w:t>December</w:t>
-                          </w:r>
-                          <w:r>
-                            <w:rPr>
-                              <w:sz w:val="20"/>
-                              <w:szCs w:val="20"/>
-                            </w:rPr>
-                            <w:t xml:space="preserve"> </w:t>
-                          </w:r>
-                          <w:r>
-                            <w:rPr>
-                              <w:rStyle w:val="span"/>
-                              <w:sz w:val="20"/>
-                              <w:szCs w:val="20"/>
-                            </w:rPr>
-                            <w:t>2024</w:t>
+                            <w:t>January 2025</w:t>
                           </w:r>
                         </w:p>
                         <w:p>
@@ -303,7 +287,7 @@
                             <w:rPr>
                               <w:rStyle w:val="span"/>
                             </w:rPr>
-                            <w:t>4</w:t>
+                            <w:t>5</w:t>
                           </w:r>
                           <w:r>
                             <w:rPr>
@@ -5093,7 +5077,7 @@
           <v:shape id="_x0000_i1025" type="#_x0000_t75" style="width:451.2pt;height:44.4pt" o:ole="">
             <v:imagedata r:id="rId22" o:title=""/>
           </v:shape>
-          <o:OLEObject Type="Embed" ProgID="Word.OpenDocumentText.12" ShapeID="_x0000_i1025" DrawAspect="Content" ObjectID="_1794927223" r:id="rId23"/>
+          <o:OLEObject Type="Embed" ProgID="Word.OpenDocumentText.12" ShapeID="_x0000_i1025" DrawAspect="Content" ObjectID="_1799678381" r:id="rId23"/>
         </w:object>
       </w:r>
     </w:p>
@@ -5350,7 +5334,7 @@
 </file>
 
 <file path=word/endnotes.xml><?xml version="1.0" encoding="utf-8"?>
-<w:endnotes xmlns:wpc="http://schemas.microsoft.com/office/word/2010/wordprocessingCanvas" xmlns:cx="http://schemas.microsoft.com/office/drawing/2014/chartex" xmlns:cx1="http://schemas.microsoft.com/office/drawing/2015/9/8/chartex" xmlns:cx2="http://schemas.microsoft.com/office/drawing/2015/10/21/chartex" xmlns:cx3="http://schemas.microsoft.com/office/drawing/2016/5/9/chartex" xmlns:cx4="http://schemas.microsoft.com/office/drawing/2016/5/10/chartex" xmlns:cx5="http://schemas.microsoft.com/office/drawing/2016/5/11/chartex" xmlns:cx6="http://schemas.microsoft.com/office/drawing/2016/5/12/chartex" xmlns:cx7="http://schemas.microsoft.com/office/drawing/2016/5/13/chartex" xmlns:cx8="http://schemas.microsoft.com/office/drawing/2016/5/14/chartex" xmlns:mc="http://schemas.openxmlformats.org/markup-compatibility/2006" xmlns:aink="http://schemas.microsoft.com/office/drawing/2016/ink" xmlns:am3d="http://schemas.microsoft.com/office/drawing/2017/model3d" xmlns:o="urn:schemas-microsoft-com:office:office" xmlns:oel="http://schemas.microsoft.com/office/2019/extlst" xmlns:r="http://schemas.openxmlformats.org/officeDocument/2006/relationships" xmlns:m="http://schemas.openxmlformats.org/officeDocument/2006/math" xmlns:v="urn:schemas-microsoft-com:vml" xmlns:wp14="http://schemas.microsoft.com/office/word/2010/wordprocessingDrawing" xmlns:wp="http://schemas.openxmlformats.org/drawingml/2006/wordprocessingDrawing" xmlns:w10="urn:schemas-microsoft-com:office:word" xmlns:w="http://schemas.openxmlformats.org/wordprocessingml/2006/main" xmlns:w14="http://schemas.microsoft.com/office/word/2010/wordml" xmlns:w15="http://schemas.microsoft.com/office/word/2012/wordml" xmlns:w16cex="http://schemas.microsoft.com/office/word/2018/wordml/cex" xmlns:w16cid="http://schemas.microsoft.com/office/word/2016/wordml/cid" xmlns:w16="http://schemas.microsoft.com/office/word/2018/wordml" xmlns:w16du="http://schemas.microsoft.com/office/word/2023/wordml/word16du" xmlns:w16sdtdh="http://schemas.microsoft.com/office/word/2020/wordml/sdtdatahash" xmlns:w16se="http://schemas.microsoft.com/office/word/2015/wordml/symex" xmlns:wpg="http://schemas.microsoft.com/office/word/2010/wordprocessingGroup" xmlns:wpi="http://schemas.microsoft.com/office/word/2010/wordprocessingInk" xmlns:wne="http://schemas.microsoft.com/office/word/2006/wordml" xmlns:wps="http://schemas.microsoft.com/office/word/2010/wordprocessingShape" mc:Ignorable="w14 w15 w16se w16cid w16 w16cex w16sdtdh w16du wp14">
+<w:endnotes xmlns:wpc="http://schemas.microsoft.com/office/word/2010/wordprocessingCanvas" xmlns:cx="http://schemas.microsoft.com/office/drawing/2014/chartex" xmlns:cx1="http://schemas.microsoft.com/office/drawing/2015/9/8/chartex" xmlns:cx2="http://schemas.microsoft.com/office/drawing/2015/10/21/chartex" xmlns:cx3="http://schemas.microsoft.com/office/drawing/2016/5/9/chartex" xmlns:cx4="http://schemas.microsoft.com/office/drawing/2016/5/10/chartex" xmlns:cx5="http://schemas.microsoft.com/office/drawing/2016/5/11/chartex" xmlns:cx6="http://schemas.microsoft.com/office/drawing/2016/5/12/chartex" xmlns:cx7="http://schemas.microsoft.com/office/drawing/2016/5/13/chartex" xmlns:cx8="http://schemas.microsoft.com/office/drawing/2016/5/14/chartex" xmlns:mc="http://schemas.openxmlformats.org/markup-compatibility/2006" xmlns:aink="http://schemas.microsoft.com/office/drawing/2016/ink" xmlns:am3d="http://schemas.microsoft.com/office/drawing/2017/model3d" xmlns:o="urn:schemas-microsoft-com:office:office" xmlns:oel="http://schemas.microsoft.com/office/2019/extlst" xmlns:r="http://schemas.openxmlformats.org/officeDocument/2006/relationships" xmlns:m="http://schemas.openxmlformats.org/officeDocument/2006/math" xmlns:v="urn:schemas-microsoft-com:vml" xmlns:wp14="http://schemas.microsoft.com/office/word/2010/wordprocessingDrawing" xmlns:wp="http://schemas.openxmlformats.org/drawingml/2006/wordprocessingDrawing" xmlns:w10="urn:schemas-microsoft-com:office:word" xmlns:w="http://schemas.openxmlformats.org/wordprocessingml/2006/main" xmlns:w14="http://schemas.microsoft.com/office/word/2010/wordml" xmlns:w15="http://schemas.microsoft.com/office/word/2012/wordml" xmlns:w16cex="http://schemas.microsoft.com/office/word/2018/wordml/cex" xmlns:w16cid="http://schemas.microsoft.com/office/word/2016/wordml/cid" xmlns:w16="http://schemas.microsoft.com/office/word/2018/wordml" xmlns:w16du="http://schemas.microsoft.com/office/word/2023/wordml/word16du" xmlns:w16sdtdh="http://schemas.microsoft.com/office/word/2020/wordml/sdtdatahash" xmlns:w16sdtfl="http://schemas.microsoft.com/office/word/2024/wordml/sdtformatlock" xmlns:w16se="http://schemas.microsoft.com/office/word/2015/wordml/symex" xmlns:wpg="http://schemas.microsoft.com/office/word/2010/wordprocessingGroup" xmlns:wpi="http://schemas.microsoft.com/office/word/2010/wordprocessingInk" xmlns:wne="http://schemas.microsoft.com/office/word/2006/wordml" xmlns:wps="http://schemas.microsoft.com/office/word/2010/wordprocessingShape" mc:Ignorable="w14 w15 w16se w16cid w16 w16cex w16sdtdh w16sdtfl w16du wp14">
   <w:endnote w:type="separator" w:id="-1">
     <w:p>
       <w:r>
@@ -5369,7 +5353,7 @@
 </file>
 
 <file path=word/footnotes.xml><?xml version="1.0" encoding="utf-8"?>
-<w:footnotes xmlns:wpc="http://schemas.microsoft.com/office/word/2010/wordprocessingCanvas" xmlns:cx="http://schemas.microsoft.com/office/drawing/2014/chartex" xmlns:cx1="http://schemas.microsoft.com/office/drawing/2015/9/8/chartex" xmlns:cx2="http://schemas.microsoft.com/office/drawing/2015/10/21/chartex" xmlns:cx3="http://schemas.microsoft.com/office/drawing/2016/5/9/chartex" xmlns:cx4="http://schemas.microsoft.com/office/drawing/2016/5/10/chartex" xmlns:cx5="http://schemas.microsoft.com/office/drawing/2016/5/11/chartex" xmlns:cx6="http://schemas.microsoft.com/office/drawing/2016/5/12/chartex" xmlns:cx7="http://schemas.microsoft.com/office/drawing/2016/5/13/chartex" xmlns:cx8="http://schemas.microsoft.com/office/drawing/2016/5/14/chartex" xmlns:mc="http://schemas.openxmlformats.org/markup-compatibility/2006" xmlns:aink="http://schemas.microsoft.com/office/drawing/2016/ink" xmlns:am3d="http://schemas.microsoft.com/office/drawing/2017/model3d" xmlns:o="urn:schemas-microsoft-com:office:office" xmlns:oel="http://schemas.microsoft.com/office/2019/extlst" xmlns:r="http://schemas.openxmlformats.org/officeDocument/2006/relationships" xmlns:m="http://schemas.openxmlformats.org/officeDocument/2006/math" xmlns:v="urn:schemas-microsoft-com:vml" xmlns:wp14="http://schemas.microsoft.com/office/word/2010/wordprocessingDrawing" xmlns:wp="http://schemas.openxmlformats.org/drawingml/2006/wordprocessingDrawing" xmlns:w10="urn:schemas-microsoft-com:office:word" xmlns:w="http://schemas.openxmlformats.org/wordprocessingml/2006/main" xmlns:w14="http://schemas.microsoft.com/office/word/2010/wordml" xmlns:w15="http://schemas.microsoft.com/office/word/2012/wordml" xmlns:w16cex="http://schemas.microsoft.com/office/word/2018/wordml/cex" xmlns:w16cid="http://schemas.microsoft.com/office/word/2016/wordml/cid" xmlns:w16="http://schemas.microsoft.com/office/word/2018/wordml" xmlns:w16du="http://schemas.microsoft.com/office/word/2023/wordml/word16du" xmlns:w16sdtdh="http://schemas.microsoft.com/office/word/2020/wordml/sdtdatahash" xmlns:w16se="http://schemas.microsoft.com/office/word/2015/wordml/symex" xmlns:wpg="http://schemas.microsoft.com/office/word/2010/wordprocessingGroup" xmlns:wpi="http://schemas.microsoft.com/office/word/2010/wordprocessingInk" xmlns:wne="http://schemas.microsoft.com/office/word/2006/wordml" xmlns:wps="http://schemas.microsoft.com/office/word/2010/wordprocessingShape" mc:Ignorable="w14 w15 w16se w16cid w16 w16cex w16sdtdh w16du wp14">
+<w:footnotes xmlns:wpc="http://schemas.microsoft.com/office/word/2010/wordprocessingCanvas" xmlns:cx="http://schemas.microsoft.com/office/drawing/2014/chartex" xmlns:cx1="http://schemas.microsoft.com/office/drawing/2015/9/8/chartex" xmlns:cx2="http://schemas.microsoft.com/office/drawing/2015/10/21/chartex" xmlns:cx3="http://schemas.microsoft.com/office/drawing/2016/5/9/chartex" xmlns:cx4="http://schemas.microsoft.com/office/drawing/2016/5/10/chartex" xmlns:cx5="http://schemas.microsoft.com/office/drawing/2016/5/11/chartex" xmlns:cx6="http://schemas.microsoft.com/office/drawing/2016/5/12/chartex" xmlns:cx7="http://schemas.microsoft.com/office/drawing/2016/5/13/chartex" xmlns:cx8="http://schemas.microsoft.com/office/drawing/2016/5/14/chartex" xmlns:mc="http://schemas.openxmlformats.org/markup-compatibility/2006" xmlns:aink="http://schemas.microsoft.com/office/drawing/2016/ink" xmlns:am3d="http://schemas.microsoft.com/office/drawing/2017/model3d" xmlns:o="urn:schemas-microsoft-com:office:office" xmlns:oel="http://schemas.microsoft.com/office/2019/extlst" xmlns:r="http://schemas.openxmlformats.org/officeDocument/2006/relationships" xmlns:m="http://schemas.openxmlformats.org/officeDocument/2006/math" xmlns:v="urn:schemas-microsoft-com:vml" xmlns:wp14="http://schemas.microsoft.com/office/word/2010/wordprocessingDrawing" xmlns:wp="http://schemas.openxmlformats.org/drawingml/2006/wordprocessingDrawing" xmlns:w10="urn:schemas-microsoft-com:office:word" xmlns:w="http://schemas.openxmlformats.org/wordprocessingml/2006/main" xmlns:w14="http://schemas.microsoft.com/office/word/2010/wordml" xmlns:w15="http://schemas.microsoft.com/office/word/2012/wordml" xmlns:w16cex="http://schemas.microsoft.com/office/word/2018/wordml/cex" xmlns:w16cid="http://schemas.microsoft.com/office/word/2016/wordml/cid" xmlns:w16="http://schemas.microsoft.com/office/word/2018/wordml" xmlns:w16du="http://schemas.microsoft.com/office/word/2023/wordml/word16du" xmlns:w16sdtdh="http://schemas.microsoft.com/office/word/2020/wordml/sdtdatahash" xmlns:w16sdtfl="http://schemas.microsoft.com/office/word/2024/wordml/sdtformatlock" xmlns:w16se="http://schemas.microsoft.com/office/word/2015/wordml/symex" xmlns:wpg="http://schemas.microsoft.com/office/word/2010/wordprocessingGroup" xmlns:wpi="http://schemas.microsoft.com/office/word/2010/wordprocessingInk" xmlns:wne="http://schemas.microsoft.com/office/word/2006/wordml" xmlns:wps="http://schemas.microsoft.com/office/word/2010/wordprocessingShape" mc:Ignorable="w14 w15 w16se w16cid w16 w16cex w16sdtdh w16sdtfl w16du wp14">
   <w:footnote w:type="separator" w:id="-1">
     <w:p>
       <w:r>
@@ -5388,7 +5372,7 @@
 </file>
 
 <file path=word/numbering.xml><?xml version="1.0" encoding="utf-8"?>
-<w:numbering xmlns:wpc="http://schemas.microsoft.com/office/word/2010/wordprocessingCanvas" xmlns:cx="http://schemas.microsoft.com/office/drawing/2014/chartex" xmlns:cx1="http://schemas.microsoft.com/office/drawing/2015/9/8/chartex" xmlns:cx2="http://schemas.microsoft.com/office/drawing/2015/10/21/chartex" xmlns:cx3="http://schemas.microsoft.com/office/drawing/2016/5/9/chartex" xmlns:cx4="http://schemas.microsoft.com/office/drawing/2016/5/10/chartex" xmlns:cx5="http://schemas.microsoft.com/office/drawing/2016/5/11/chartex" xmlns:cx6="http://schemas.microsoft.com/office/drawing/2016/5/12/chartex" xmlns:cx7="http://schemas.microsoft.com/office/drawing/2016/5/13/chartex" xmlns:cx8="http://schemas.microsoft.com/office/drawing/2016/5/14/chartex" xmlns:mc="http://schemas.openxmlformats.org/markup-compatibility/2006" xmlns:aink="http://schemas.microsoft.com/office/drawing/2016/ink" xmlns:am3d="http://schemas.microsoft.com/office/drawing/2017/model3d" xmlns:o="urn:schemas-microsoft-com:office:office" xmlns:oel="http://schemas.microsoft.com/office/2019/extlst" xmlns:r="http://schemas.openxmlformats.org/officeDocument/2006/relationships" xmlns:m="http://schemas.openxmlformats.org/officeDocument/2006/math" xmlns:v="urn:schemas-microsoft-com:vml" xmlns:wp14="http://schemas.microsoft.com/office/word/2010/wordprocessingDrawing" xmlns:wp="http://schemas.openxmlformats.org/drawingml/2006/wordprocessingDrawing" xmlns:w10="urn:schemas-microsoft-com:office:word" xmlns:w="http://schemas.openxmlformats.org/wordprocessingml/2006/main" xmlns:w14="http://schemas.microsoft.com/office/word/2010/wordml" xmlns:w15="http://schemas.microsoft.com/office/word/2012/wordml" xmlns:w16cex="http://schemas.microsoft.com/office/word/2018/wordml/cex" xmlns:w16cid="http://schemas.microsoft.com/office/word/2016/wordml/cid" xmlns:w16="http://schemas.microsoft.com/office/word/2018/wordml" xmlns:w16du="http://schemas.microsoft.com/office/word/2023/wordml/word16du" xmlns:w16sdtdh="http://schemas.microsoft.com/office/word/2020/wordml/sdtdatahash" xmlns:w16se="http://schemas.microsoft.com/office/word/2015/wordml/symex" xmlns:wpg="http://schemas.microsoft.com/office/word/2010/wordprocessingGroup" xmlns:wpi="http://schemas.microsoft.com/office/word/2010/wordprocessingInk" xmlns:wne="http://schemas.microsoft.com/office/word/2006/wordml" xmlns:wps="http://schemas.microsoft.com/office/word/2010/wordprocessingShape" mc:Ignorable="w14 w15 w16se w16cid w16 w16cex w16sdtdh w16du wp14">
+<w:numbering xmlns:wpc="http://schemas.microsoft.com/office/word/2010/wordprocessingCanvas" xmlns:cx="http://schemas.microsoft.com/office/drawing/2014/chartex" xmlns:cx1="http://schemas.microsoft.com/office/drawing/2015/9/8/chartex" xmlns:cx2="http://schemas.microsoft.com/office/drawing/2015/10/21/chartex" xmlns:cx3="http://schemas.microsoft.com/office/drawing/2016/5/9/chartex" xmlns:cx4="http://schemas.microsoft.com/office/drawing/2016/5/10/chartex" xmlns:cx5="http://schemas.microsoft.com/office/drawing/2016/5/11/chartex" xmlns:cx6="http://schemas.microsoft.com/office/drawing/2016/5/12/chartex" xmlns:cx7="http://schemas.microsoft.com/office/drawing/2016/5/13/chartex" xmlns:cx8="http://schemas.microsoft.com/office/drawing/2016/5/14/chartex" xmlns:mc="http://schemas.openxmlformats.org/markup-compatibility/2006" xmlns:aink="http://schemas.microsoft.com/office/drawing/2016/ink" xmlns:am3d="http://schemas.microsoft.com/office/drawing/2017/model3d" xmlns:o="urn:schemas-microsoft-com:office:office" xmlns:oel="http://schemas.microsoft.com/office/2019/extlst" xmlns:r="http://schemas.openxmlformats.org/officeDocument/2006/relationships" xmlns:m="http://schemas.openxmlformats.org/officeDocument/2006/math" xmlns:v="urn:schemas-microsoft-com:vml" xmlns:wp14="http://schemas.microsoft.com/office/word/2010/wordprocessingDrawing" xmlns:wp="http://schemas.openxmlformats.org/drawingml/2006/wordprocessingDrawing" xmlns:w10="urn:schemas-microsoft-com:office:word" xmlns:w="http://schemas.openxmlformats.org/wordprocessingml/2006/main" xmlns:w14="http://schemas.microsoft.com/office/word/2010/wordml" xmlns:w15="http://schemas.microsoft.com/office/word/2012/wordml" xmlns:w16cex="http://schemas.microsoft.com/office/word/2018/wordml/cex" xmlns:w16cid="http://schemas.microsoft.com/office/word/2016/wordml/cid" xmlns:w16="http://schemas.microsoft.com/office/word/2018/wordml" xmlns:w16du="http://schemas.microsoft.com/office/word/2023/wordml/word16du" xmlns:w16sdtdh="http://schemas.microsoft.com/office/word/2020/wordml/sdtdatahash" xmlns:w16sdtfl="http://schemas.microsoft.com/office/word/2024/wordml/sdtformatlock" xmlns:w16se="http://schemas.microsoft.com/office/word/2015/wordml/symex" xmlns:wpg="http://schemas.microsoft.com/office/word/2010/wordprocessingGroup" xmlns:wpi="http://schemas.microsoft.com/office/word/2010/wordprocessingInk" xmlns:wne="http://schemas.microsoft.com/office/word/2006/wordml" xmlns:wps="http://schemas.microsoft.com/office/word/2010/wordprocessingShape" mc:Ignorable="w14 w15 w16se w16cid w16 w16cex w16sdtdh w16sdtfl w16du wp14">
   <w:abstractNum w:abstractNumId="0" w15:restartNumberingAfterBreak="0">
     <w:nsid w:val="006C6D0C"/>
     <w:multiLevelType w:val="hybridMultilevel"/>
@@ -10200,7 +10184,7 @@
 </file>
 
 <file path=word/styles.xml><?xml version="1.0" encoding="utf-8"?>
-<w:styles xmlns:mc="http://schemas.openxmlformats.org/markup-compatibility/2006" xmlns:r="http://schemas.openxmlformats.org/officeDocument/2006/relationships" xmlns:w="http://schemas.openxmlformats.org/wordprocessingml/2006/main" xmlns:w14="http://schemas.microsoft.com/office/word/2010/wordml" xmlns:w15="http://schemas.microsoft.com/office/word/2012/wordml" xmlns:w16cex="http://schemas.microsoft.com/office/word/2018/wordml/cex" xmlns:w16cid="http://schemas.microsoft.com/office/word/2016/wordml/cid" xmlns:w16="http://schemas.microsoft.com/office/word/2018/wordml" xmlns:w16du="http://schemas.microsoft.com/office/word/2023/wordml/word16du" xmlns:w16sdtdh="http://schemas.microsoft.com/office/word/2020/wordml/sdtdatahash" xmlns:w16se="http://schemas.microsoft.com/office/word/2015/wordml/symex" mc:Ignorable="w14 w15 w16se w16cid w16 w16cex w16sdtdh w16du">
+<w:styles xmlns:mc="http://schemas.openxmlformats.org/markup-compatibility/2006" xmlns:r="http://schemas.openxmlformats.org/officeDocument/2006/relationships" xmlns:w="http://schemas.openxmlformats.org/wordprocessingml/2006/main" xmlns:w14="http://schemas.microsoft.com/office/word/2010/wordml" xmlns:w15="http://schemas.microsoft.com/office/word/2012/wordml" xmlns:w16cex="http://schemas.microsoft.com/office/word/2018/wordml/cex" xmlns:w16cid="http://schemas.microsoft.com/office/word/2016/wordml/cid" xmlns:w16="http://schemas.microsoft.com/office/word/2018/wordml" xmlns:w16du="http://schemas.microsoft.com/office/word/2023/wordml/word16du" xmlns:w16sdtdh="http://schemas.microsoft.com/office/word/2020/wordml/sdtdatahash" xmlns:w16sdtfl="http://schemas.microsoft.com/office/word/2024/wordml/sdtformatlock" xmlns:w16se="http://schemas.microsoft.com/office/word/2015/wordml/symex" mc:Ignorable="w14 w15 w16se w16cid w16 w16cex w16sdtdh w16sdtfl w16du">
   <w:docDefaults>
     <w:rPrDefault>
       <w:rPr>

--- a/link_eshopworld/Documentation/eShopWorld_Synchronize_Package_from_ESW_Integration.docx
+++ b/link_eshopworld/Documentation/eShopWorld_Synchronize_Package_from_ESW_Integration.docx
@@ -98,7 +98,14 @@
                                     <w:sz w:val="20"/>
                                     <w:szCs w:val="20"/>
                                   </w:rPr>
-                                  <w:t>.1</w:t>
+                                  <w:t>.</w:t>
+                                </w:r>
+                                <w:r>
+                                  <w:rPr>
+                                    <w:sz w:val="20"/>
+                                    <w:szCs w:val="20"/>
+                                  </w:rPr>
+                                  <w:t>2</w:t>
                                 </w:r>
                               </w:p>
                               <w:p>
@@ -130,7 +137,14 @@
                                     <w:sz w:val="20"/>
                                     <w:szCs w:val="20"/>
                                   </w:rPr>
-                                  <w:t>January 2025</w:t>
+                                  <w:t>April</w:t>
+                                </w:r>
+                                <w:r>
+                                  <w:rPr>
+                                    <w:sz w:val="20"/>
+                                    <w:szCs w:val="20"/>
+                                  </w:rPr>
+                                  <w:t xml:space="preserve"> 2025</w:t>
                                 </w:r>
                               </w:p>
                               <w:p>
@@ -233,7 +247,14 @@
                               <w:sz w:val="20"/>
                               <w:szCs w:val="20"/>
                             </w:rPr>
-                            <w:t>.1</w:t>
+                            <w:t>.</w:t>
+                          </w:r>
+                          <w:r>
+                            <w:rPr>
+                              <w:sz w:val="20"/>
+                              <w:szCs w:val="20"/>
+                            </w:rPr>
+                            <w:t>2</w:t>
                           </w:r>
                         </w:p>
                         <w:p>
@@ -265,7 +286,14 @@
                               <w:sz w:val="20"/>
                               <w:szCs w:val="20"/>
                             </w:rPr>
-                            <w:t>January 2025</w:t>
+                            <w:t>April</w:t>
+                          </w:r>
+                          <w:r>
+                            <w:rPr>
+                              <w:sz w:val="20"/>
+                              <w:szCs w:val="20"/>
+                            </w:rPr>
+                            <w:t xml:space="preserve"> 2025</w:t>
                           </w:r>
                         </w:p>
                         <w:p>
@@ -5074,10 +5102,10 @@
             <v:path o:extrusionok="f" gradientshapeok="t" o:connecttype="rect"/>
             <o:lock v:ext="edit" aspectratio="t"/>
           </v:shapetype>
-          <v:shape id="_x0000_i1025" type="#_x0000_t75" style="width:451.2pt;height:44.4pt" o:ole="">
+          <v:shape id="_x0000_i1025" type="#_x0000_t75" style="width:451.1pt;height:44.55pt" o:ole="">
             <v:imagedata r:id="rId22" o:title=""/>
           </v:shape>
-          <o:OLEObject Type="Embed" ProgID="Word.OpenDocumentText.12" ShapeID="_x0000_i1025" DrawAspect="Content" ObjectID="_1799678381" r:id="rId23"/>
+          <o:OLEObject Type="Embed" ProgID="Word.OpenDocumentText.12" ShapeID="_x0000_i1025" DrawAspect="Content" ObjectID="_1804947797" r:id="rId23"/>
         </w:object>
       </w:r>
     </w:p>
@@ -10793,6 +10821,7 @@
   <w:style w:type="character" w:default="1" w:styleId="DefaultParagraphFont">
     <w:name w:val="Default Paragraph Font"/>
     <w:uiPriority w:val="1"/>
+    <w:semiHidden/>
     <w:unhideWhenUsed/>
   </w:style>
   <w:style w:type="table" w:default="1" w:styleId="TableNormal">

--- a/link_eshopworld/Documentation/eShopWorld_Synchronize_Package_from_ESW_Integration.docx
+++ b/link_eshopworld/Documentation/eShopWorld_Synchronize_Package_from_ESW_Integration.docx
@@ -91,14 +91,7 @@
                                     <w:sz w:val="20"/>
                                     <w:szCs w:val="20"/>
                                   </w:rPr>
-                                  <w:t>6</w:t>
-                                </w:r>
-                                <w:r>
-                                  <w:rPr>
-                                    <w:sz w:val="20"/>
-                                    <w:szCs w:val="20"/>
-                                  </w:rPr>
-                                  <w:t>.1</w:t>
+                                  <w:t>7</w:t>
                                 </w:r>
                               </w:p>
                               <w:p>
@@ -130,7 +123,14 @@
                                     <w:sz w:val="20"/>
                                     <w:szCs w:val="20"/>
                                   </w:rPr>
-                                  <w:t>January 2025</w:t>
+                                  <w:t>April</w:t>
+                                </w:r>
+                                <w:r>
+                                  <w:rPr>
+                                    <w:sz w:val="20"/>
+                                    <w:szCs w:val="20"/>
+                                  </w:rPr>
+                                  <w:t xml:space="preserve"> 2025</w:t>
                                 </w:r>
                               </w:p>
                               <w:p>
@@ -226,14 +226,7 @@
                               <w:sz w:val="20"/>
                               <w:szCs w:val="20"/>
                             </w:rPr>
-                            <w:t>6</w:t>
-                          </w:r>
-                          <w:r>
-                            <w:rPr>
-                              <w:sz w:val="20"/>
-                              <w:szCs w:val="20"/>
-                            </w:rPr>
-                            <w:t>.1</w:t>
+                            <w:t>7</w:t>
                           </w:r>
                         </w:p>
                         <w:p>
@@ -265,7 +258,14 @@
                               <w:sz w:val="20"/>
                               <w:szCs w:val="20"/>
                             </w:rPr>
-                            <w:t>January 2025</w:t>
+                            <w:t>April</w:t>
+                          </w:r>
+                          <w:r>
+                            <w:rPr>
+                              <w:sz w:val="20"/>
+                              <w:szCs w:val="20"/>
+                            </w:rPr>
+                            <w:t xml:space="preserve"> 2025</w:t>
                           </w:r>
                         </w:p>
                         <w:p>
@@ -5074,10 +5074,10 @@
             <v:path o:extrusionok="f" gradientshapeok="t" o:connecttype="rect"/>
             <o:lock v:ext="edit" aspectratio="t"/>
           </v:shapetype>
-          <v:shape id="_x0000_i1025" type="#_x0000_t75" style="width:451.2pt;height:44.4pt" o:ole="">
+          <v:shape id="_x0000_i1025" type="#_x0000_t75" style="width:451.35pt;height:44.65pt" o:ole="">
             <v:imagedata r:id="rId22" o:title=""/>
           </v:shape>
-          <o:OLEObject Type="Embed" ProgID="Word.OpenDocumentText.12" ShapeID="_x0000_i1025" DrawAspect="Content" ObjectID="_1799678381" r:id="rId23"/>
+          <o:OLEObject Type="Embed" ProgID="Word.OpenDocumentText.12" ShapeID="_x0000_i1025" DrawAspect="Content" ObjectID="_1803860198" r:id="rId23"/>
         </w:object>
       </w:r>
     </w:p>
@@ -10793,6 +10793,7 @@
   <w:style w:type="character" w:default="1" w:styleId="DefaultParagraphFont">
     <w:name w:val="Default Paragraph Font"/>
     <w:uiPriority w:val="1"/>
+    <w:semiHidden/>
     <w:unhideWhenUsed/>
   </w:style>
   <w:style w:type="table" w:default="1" w:styleId="TableNormal">

--- a/link_eshopworld/Documentation/eShopWorld_Synchronize_Package_from_ESW_Integration.docx
+++ b/link_eshopworld/Documentation/eShopWorld_Synchronize_Package_from_ESW_Integration.docx
@@ -93,6 +93,13 @@
                                   </w:rPr>
                                   <w:t>7</w:t>
                                 </w:r>
+                                <w:r>
+                                  <w:rPr>
+                                    <w:sz w:val="20"/>
+                                    <w:szCs w:val="20"/>
+                                  </w:rPr>
+                                  <w:t>.1</w:t>
+                                </w:r>
                               </w:p>
                               <w:p>
                                 <w:pPr>
@@ -123,14 +130,21 @@
                                     <w:sz w:val="20"/>
                                     <w:szCs w:val="20"/>
                                   </w:rPr>
-                                  <w:t>April</w:t>
+                                  <w:t>July</w:t>
                                 </w:r>
                                 <w:r>
                                   <w:rPr>
                                     <w:sz w:val="20"/>
                                     <w:szCs w:val="20"/>
                                   </w:rPr>
-                                  <w:t xml:space="preserve"> 2025</w:t>
+                                  <w:t xml:space="preserve"> </w:t>
+                                </w:r>
+                                <w:r>
+                                  <w:rPr>
+                                    <w:sz w:val="20"/>
+                                    <w:szCs w:val="20"/>
+                                  </w:rPr>
+                                  <w:t>2025</w:t>
                                 </w:r>
                               </w:p>
                               <w:p>
@@ -228,6 +242,13 @@
                             </w:rPr>
                             <w:t>7</w:t>
                           </w:r>
+                          <w:r>
+                            <w:rPr>
+                              <w:sz w:val="20"/>
+                              <w:szCs w:val="20"/>
+                            </w:rPr>
+                            <w:t>.1</w:t>
+                          </w:r>
                         </w:p>
                         <w:p>
                           <w:pPr>
@@ -258,14 +279,21 @@
                               <w:sz w:val="20"/>
                               <w:szCs w:val="20"/>
                             </w:rPr>
-                            <w:t>April</w:t>
+                            <w:t>July</w:t>
                           </w:r>
                           <w:r>
                             <w:rPr>
                               <w:sz w:val="20"/>
                               <w:szCs w:val="20"/>
                             </w:rPr>
-                            <w:t xml:space="preserve"> 2025</w:t>
+                            <w:t xml:space="preserve"> </w:t>
+                          </w:r>
+                          <w:r>
+                            <w:rPr>
+                              <w:sz w:val="20"/>
+                              <w:szCs w:val="20"/>
+                            </w:rPr>
+                            <w:t>2025</w:t>
                           </w:r>
                         </w:p>
                         <w:p>
@@ -5074,10 +5102,10 @@
             <v:path o:extrusionok="f" gradientshapeok="t" o:connecttype="rect"/>
             <o:lock v:ext="edit" aspectratio="t"/>
           </v:shapetype>
-          <v:shape id="_x0000_i1025" type="#_x0000_t75" style="width:451.35pt;height:44.65pt" o:ole="">
+          <v:shape id="_x0000_i1025" type="#_x0000_t75" style="width:451.3pt;height:44.55pt" o:ole="">
             <v:imagedata r:id="rId22" o:title=""/>
           </v:shape>
-          <o:OLEObject Type="Embed" ProgID="Word.OpenDocumentText.12" ShapeID="_x0000_i1025" DrawAspect="Content" ObjectID="_1803860198" r:id="rId23"/>
+          <o:OLEObject Type="Embed" ProgID="Word.OpenDocumentText.12" ShapeID="_x0000_i1025" DrawAspect="Content" ObjectID="_1812282199" r:id="rId23"/>
         </w:object>
       </w:r>
     </w:p>
@@ -10793,7 +10821,6 @@
   <w:style w:type="character" w:default="1" w:styleId="DefaultParagraphFont">
     <w:name w:val="Default Paragraph Font"/>
     <w:uiPriority w:val="1"/>
-    <w:semiHidden/>
     <w:unhideWhenUsed/>
   </w:style>
   <w:style w:type="table" w:default="1" w:styleId="TableNormal">

--- a/link_eshopworld/Documentation/eShopWorld_Synchronize_Package_from_ESW_Integration.docx
+++ b/link_eshopworld/Documentation/eShopWorld_Synchronize_Package_from_ESW_Integration.docx
@@ -91,14 +91,7 @@
                                     <w:sz w:val="20"/>
                                     <w:szCs w:val="20"/>
                                   </w:rPr>
-                                  <w:t>7</w:t>
-                                </w:r>
-                                <w:r>
-                                  <w:rPr>
-                                    <w:sz w:val="20"/>
-                                    <w:szCs w:val="20"/>
-                                  </w:rPr>
-                                  <w:t>.1</w:t>
+                                  <w:t>8</w:t>
                                 </w:r>
                               </w:p>
                               <w:p>
@@ -127,17 +120,11 @@
                                 </w:r>
                                 <w:r>
                                   <w:rPr>
+                                    <w:rStyle w:val="span"/>
                                     <w:sz w:val="20"/>
                                     <w:szCs w:val="20"/>
                                   </w:rPr>
-                                  <w:t>July</w:t>
-                                </w:r>
-                                <w:r>
-                                  <w:rPr>
-                                    <w:sz w:val="20"/>
-                                    <w:szCs w:val="20"/>
-                                  </w:rPr>
-                                  <w:t xml:space="preserve"> </w:t>
+                                  <w:t xml:space="preserve">September </w:t>
                                 </w:r>
                                 <w:r>
                                   <w:rPr>
@@ -240,14 +227,7 @@
                               <w:sz w:val="20"/>
                               <w:szCs w:val="20"/>
                             </w:rPr>
-                            <w:t>7</w:t>
-                          </w:r>
-                          <w:r>
-                            <w:rPr>
-                              <w:sz w:val="20"/>
-                              <w:szCs w:val="20"/>
-                            </w:rPr>
-                            <w:t>.1</w:t>
+                            <w:t>8</w:t>
                           </w:r>
                         </w:p>
                         <w:p>
@@ -276,17 +256,11 @@
                           </w:r>
                           <w:r>
                             <w:rPr>
+                              <w:rStyle w:val="span"/>
                               <w:sz w:val="20"/>
                               <w:szCs w:val="20"/>
                             </w:rPr>
-                            <w:t>July</w:t>
-                          </w:r>
-                          <w:r>
-                            <w:rPr>
-                              <w:sz w:val="20"/>
-                              <w:szCs w:val="20"/>
-                            </w:rPr>
-                            <w:t xml:space="preserve"> </w:t>
+                            <w:t xml:space="preserve">September </w:t>
                           </w:r>
                           <w:r>
                             <w:rPr>
@@ -996,7 +970,7 @@
           <w:r>
             <w:fldChar w:fldCharType="separate"/>
           </w:r>
-          <w:hyperlink w:anchor="_Toc179716213" w:history="1">
+          <w:hyperlink w:anchor="_Toc204799547" w:history="1">
             <w:r>
               <w:rPr>
                 <w:rStyle w:val="Hyperlink"/>
@@ -1047,7 +1021,7 @@
                 <w:noProof/>
                 <w:webHidden/>
               </w:rPr>
-              <w:instrText xml:space="preserve"> PAGEREF _Toc179716213 \h </w:instrText>
+              <w:instrText xml:space="preserve"> PAGEREF _Toc204799547 \h </w:instrText>
             </w:r>
             <w:r>
               <w:rPr>
@@ -1067,7 +1041,7 @@
                 <w:noProof/>
                 <w:webHidden/>
               </w:rPr>
-              <w:t>2</w:t>
+              <w:t>3</w:t>
             </w:r>
             <w:r>
               <w:rPr>
@@ -1095,7 +1069,14 @@
               <w14:ligatures w14:val="standardContextual"/>
             </w:rPr>
           </w:pPr>
-          <w:hyperlink w:anchor="_Toc179716214" w:history="1">
+          <w:r>
+            <w:rPr>
+              <w:rStyle w:val="Hyperlink"/>
+              <w:noProof/>
+            </w:rPr>
+            <w:t xml:space="preserve"> </w:t>
+          </w:r>
+          <w:hyperlink w:anchor="_Toc204799548" w:history="1">
             <w:r>
               <w:rPr>
                 <w:rStyle w:val="Hyperlink"/>
@@ -1142,7 +1123,7 @@
                 <w:noProof/>
                 <w:webHidden/>
               </w:rPr>
-              <w:instrText xml:space="preserve"> PAGEREF _Toc179716214 \h </w:instrText>
+              <w:instrText xml:space="preserve"> PAGEREF _Toc204799548 \h </w:instrText>
             </w:r>
             <w:r>
               <w:rPr>
@@ -1162,7 +1143,7 @@
                 <w:noProof/>
                 <w:webHidden/>
               </w:rPr>
-              <w:t>2</w:t>
+              <w:t>3</w:t>
             </w:r>
             <w:r>
               <w:rPr>
@@ -1189,7 +1170,7 @@
               <w14:ligatures w14:val="standardContextual"/>
             </w:rPr>
           </w:pPr>
-          <w:hyperlink w:anchor="_Toc179716215" w:history="1">
+          <w:hyperlink w:anchor="_Toc204799549" w:history="1">
             <w:r>
               <w:rPr>
                 <w:rStyle w:val="Hyperlink"/>
@@ -1207,7 +1188,7 @@
                 <w:szCs w:val="24"/>
                 <w14:ligatures w14:val="standardContextual"/>
               </w:rPr>
-              <w:t xml:space="preserve"> </w:t>
+              <w:tab/>
             </w:r>
             <w:r>
               <w:rPr>
@@ -1236,7 +1217,7 @@
                 <w:noProof/>
                 <w:webHidden/>
               </w:rPr>
-              <w:instrText xml:space="preserve"> PAGEREF _Toc179716215 \h </w:instrText>
+              <w:instrText xml:space="preserve"> PAGEREF _Toc204799549 \h </w:instrText>
             </w:r>
             <w:r>
               <w:rPr>
@@ -1283,7 +1264,7 @@
               <w14:ligatures w14:val="standardContextual"/>
             </w:rPr>
           </w:pPr>
-          <w:hyperlink w:anchor="_Toc179716261" w:history="1">
+          <w:hyperlink w:anchor="_Toc204799550" w:history="1">
             <w:r>
               <w:rPr>
                 <w:rStyle w:val="Hyperlink"/>
@@ -1330,7 +1311,7 @@
                 <w:noProof/>
                 <w:webHidden/>
               </w:rPr>
-              <w:instrText xml:space="preserve"> PAGEREF _Toc179716261 \h </w:instrText>
+              <w:instrText xml:space="preserve"> PAGEREF _Toc204799550 \h </w:instrText>
             </w:r>
             <w:r>
               <w:rPr>
@@ -1377,7 +1358,7 @@
               <w14:ligatures w14:val="standardContextual"/>
             </w:rPr>
           </w:pPr>
-          <w:hyperlink w:anchor="_Toc179716262" w:history="1">
+          <w:hyperlink w:anchor="_Toc204799551" w:history="1">
             <w:r>
               <w:rPr>
                 <w:rStyle w:val="Hyperlink"/>
@@ -1424,7 +1405,7 @@
                 <w:noProof/>
                 <w:webHidden/>
               </w:rPr>
-              <w:instrText xml:space="preserve"> PAGEREF _Toc179716262 \h </w:instrText>
+              <w:instrText xml:space="preserve"> PAGEREF _Toc204799551 \h </w:instrText>
             </w:r>
             <w:r>
               <w:rPr>
@@ -1444,7 +1425,7 @@
                 <w:noProof/>
                 <w:webHidden/>
               </w:rPr>
-              <w:t>7</w:t>
+              <w:t>6</w:t>
             </w:r>
             <w:r>
               <w:rPr>
@@ -1471,7 +1452,7 @@
               <w14:ligatures w14:val="standardContextual"/>
             </w:rPr>
           </w:pPr>
-          <w:hyperlink w:anchor="_Toc179716263" w:history="1">
+          <w:hyperlink w:anchor="_Toc204799552" w:history="1">
             <w:r>
               <w:rPr>
                 <w:rStyle w:val="Hyperlink"/>
@@ -1522,7 +1503,7 @@
                 <w:noProof/>
                 <w:webHidden/>
               </w:rPr>
-              <w:instrText xml:space="preserve"> PAGEREF _Toc179716263 \h </w:instrText>
+              <w:instrText xml:space="preserve"> PAGEREF _Toc204799552 \h </w:instrText>
             </w:r>
             <w:r>
               <w:rPr>
@@ -1542,7 +1523,7 @@
                 <w:noProof/>
                 <w:webHidden/>
               </w:rPr>
-              <w:t>9</w:t>
+              <w:t>8</w:t>
             </w:r>
             <w:r>
               <w:rPr>
@@ -1570,7 +1551,7 @@
               <w14:ligatures w14:val="standardContextual"/>
             </w:rPr>
           </w:pPr>
-          <w:hyperlink w:anchor="_Toc179716264" w:history="1">
+          <w:hyperlink w:anchor="_Toc204799553" w:history="1">
             <w:r>
               <w:rPr>
                 <w:rStyle w:val="Hyperlink"/>
@@ -1617,7 +1598,7 @@
                 <w:noProof/>
                 <w:webHidden/>
               </w:rPr>
-              <w:instrText xml:space="preserve"> PAGEREF _Toc179716264 \h </w:instrText>
+              <w:instrText xml:space="preserve"> PAGEREF _Toc204799553 \h </w:instrText>
             </w:r>
             <w:r>
               <w:rPr>
@@ -1637,7 +1618,7 @@
                 <w:noProof/>
                 <w:webHidden/>
               </w:rPr>
-              <w:t>9</w:t>
+              <w:t>8</w:t>
             </w:r>
             <w:r>
               <w:rPr>
@@ -1665,7 +1646,7 @@
               <w14:ligatures w14:val="standardContextual"/>
             </w:rPr>
           </w:pPr>
-          <w:hyperlink w:anchor="_Toc179716266" w:history="1">
+          <w:hyperlink w:anchor="_Toc204799554" w:history="1">
             <w:r>
               <w:rPr>
                 <w:rStyle w:val="Hyperlink"/>
@@ -1712,7 +1693,7 @@
                 <w:noProof/>
                 <w:webHidden/>
               </w:rPr>
-              <w:instrText xml:space="preserve"> PAGEREF _Toc179716266 \h </w:instrText>
+              <w:instrText xml:space="preserve"> PAGEREF _Toc204799554 \h </w:instrText>
             </w:r>
             <w:r>
               <w:rPr>
@@ -1732,7 +1713,7 @@
                 <w:noProof/>
                 <w:webHidden/>
               </w:rPr>
-              <w:t>9</w:t>
+              <w:t>8</w:t>
             </w:r>
             <w:r>
               <w:rPr>
@@ -1742,6 +1723,24 @@
               <w:fldChar w:fldCharType="end"/>
             </w:r>
           </w:hyperlink>
+        </w:p>
+        <w:p>
+          <w:pPr>
+            <w:pStyle w:val="TOC2"/>
+            <w:numPr>
+              <w:ilvl w:val="0"/>
+              <w:numId w:val="0"/>
+            </w:numPr>
+            <w:ind w:left="792" w:hanging="432"/>
+            <w:rPr>
+              <w:rFonts w:asciiTheme="minorHAnsi" w:eastAsiaTheme="minorEastAsia" w:hAnsiTheme="minorHAnsi" w:cstheme="minorBidi"/>
+              <w:noProof/>
+              <w:kern w:val="2"/>
+              <w:sz w:val="24"/>
+              <w:szCs w:val="24"/>
+              <w14:ligatures w14:val="standardContextual"/>
+            </w:rPr>
+          </w:pPr>
           <w:r>
             <w:rPr>
               <w:b/>
@@ -2016,7 +2015,6 @@
     </w:p>
     <w:p>
       <w:bookmarkStart w:id="0" w:name="_Toc179715883"/>
-      <w:bookmarkStart w:id="1" w:name="_Toc179716213"/>
     </w:p>
     <w:p/>
     <w:p>
@@ -2037,6 +2035,7 @@
           <w:szCs w:val="28"/>
         </w:rPr>
       </w:pPr>
+      <w:bookmarkStart w:id="1" w:name="_Toc204799547"/>
       <w:r>
         <w:rPr>
           <w:rFonts w:ascii="Arial" w:hAnsi="Arial" w:cs="Arial"/>
@@ -2176,7 +2175,7 @@
         </w:rPr>
       </w:pPr>
       <w:bookmarkStart w:id="2" w:name="_Toc179715884"/>
-      <w:bookmarkStart w:id="3" w:name="_Toc179716214"/>
+      <w:bookmarkStart w:id="3" w:name="_Toc204799548"/>
       <w:r>
         <w:rPr>
           <w:rFonts w:ascii="Arial" w:hAnsi="Arial" w:cs="Arial"/>
@@ -2341,7 +2340,7 @@
         </w:rPr>
       </w:pPr>
       <w:bookmarkStart w:id="4" w:name="_Toc179715885"/>
-      <w:bookmarkStart w:id="5" w:name="_Toc179716215"/>
+      <w:bookmarkStart w:id="5" w:name="_Toc204799549"/>
       <w:r>
         <w:rPr>
           <w:rFonts w:ascii="Arial" w:hAnsi="Arial" w:cs="Arial"/>
@@ -3725,7 +3724,7 @@
         </w:rPr>
       </w:pPr>
       <w:bookmarkStart w:id="86" w:name="_Toc179715931"/>
-      <w:bookmarkStart w:id="87" w:name="_Toc179716261"/>
+      <w:bookmarkStart w:id="87" w:name="_Toc204799550"/>
       <w:r>
         <w:rPr>
           <w:rFonts w:ascii="Arial" w:hAnsi="Arial" w:cs="Arial"/>
@@ -3933,6 +3932,8 @@
         </w:numPr>
         <w:jc w:val="both"/>
         <w:rPr>
+          <w:b/>
+          <w:bCs/>
           <w:sz w:val="20"/>
           <w:szCs w:val="20"/>
         </w:rPr>
@@ -3942,7 +3943,57 @@
           <w:sz w:val="20"/>
           <w:szCs w:val="20"/>
         </w:rPr>
-        <w:t>Goto Merchant Tools -&gt; ESW -&gt; Packages</w:t>
+        <w:t xml:space="preserve">Goto </w:t>
+      </w:r>
+      <w:r>
+        <w:rPr>
+          <w:b/>
+          <w:bCs/>
+          <w:sz w:val="20"/>
+          <w:szCs w:val="20"/>
+        </w:rPr>
+        <w:t xml:space="preserve">Merchant Tools &gt; ESW &gt; </w:t>
+      </w:r>
+      <w:r>
+        <w:rPr>
+          <w:b/>
+          <w:bCs/>
+          <w:sz w:val="20"/>
+          <w:szCs w:val="20"/>
+        </w:rPr>
+        <w:t>Cartridge Management</w:t>
+      </w:r>
+      <w:r>
+        <w:rPr>
+          <w:b/>
+          <w:bCs/>
+          <w:sz w:val="20"/>
+          <w:szCs w:val="20"/>
+        </w:rPr>
+        <w:t xml:space="preserve"> </w:t>
+      </w:r>
+      <w:r>
+        <w:rPr>
+          <w:sz w:val="20"/>
+          <w:szCs w:val="20"/>
+        </w:rPr>
+        <w:t xml:space="preserve">and then select </w:t>
+      </w:r>
+      <w:r>
+        <w:rPr>
+          <w:b/>
+          <w:bCs/>
+          <w:sz w:val="20"/>
+          <w:szCs w:val="20"/>
+        </w:rPr>
+        <w:t>Packages &gt; Package Configurations</w:t>
+      </w:r>
+      <w:r>
+        <w:rPr>
+          <w:sz w:val="20"/>
+          <w:szCs w:val="20"/>
+        </w:rPr>
+        <w:t xml:space="preserve"> from the left menu</w:t>
       </w:r>
     </w:p>
     <w:p>
@@ -4129,7 +4180,6 @@
     <w:p>
       <w:pPr>
         <w:pStyle w:val="p"/>
-        <w:jc w:val="both"/>
         <w:rPr>
           <w:sz w:val="20"/>
           <w:szCs w:val="20"/>
@@ -4154,10 +4204,10 @@
           <w:noProof/>
         </w:rPr>
         <w:drawing>
-          <wp:inline distT="0" distB="0" distL="0" distR="0" wp14:anchorId="65C51B1E" wp14:editId="2E6D93D4">
-            <wp:extent cx="5943600" cy="2244090"/>
-            <wp:effectExtent l="0" t="0" r="0" b="3810"/>
-            <wp:docPr id="1428711674" name="Picture 1"/>
+          <wp:inline distT="0" distB="0" distL="0" distR="0" wp14:anchorId="412AA46B" wp14:editId="72D634E4">
+            <wp:extent cx="5943600" cy="2503170"/>
+            <wp:effectExtent l="0" t="0" r="0" b="0"/>
+            <wp:docPr id="936562859" name="Picture 1"/>
             <wp:cNvGraphicFramePr>
               <a:graphicFrameLocks xmlns:a="http://schemas.openxmlformats.org/drawingml/2006/main" noChangeAspect="1"/>
             </wp:cNvGraphicFramePr>
@@ -4165,7 +4215,7 @@
               <a:graphicData uri="http://schemas.openxmlformats.org/drawingml/2006/picture">
                 <pic:pic xmlns:pic="http://schemas.openxmlformats.org/drawingml/2006/picture">
                   <pic:nvPicPr>
-                    <pic:cNvPr id="1428711674" name=""/>
+                    <pic:cNvPr id="936562859" name=""/>
                     <pic:cNvPicPr/>
                   </pic:nvPicPr>
                   <pic:blipFill>
@@ -4177,7 +4227,7 @@
                   <pic:spPr>
                     <a:xfrm>
                       <a:off x="0" y="0"/>
-                      <a:ext cx="5943600" cy="2244090"/>
+                      <a:ext cx="5943600" cy="2503170"/>
                     </a:xfrm>
                     <a:prstGeom prst="rect">
                       <a:avLst/>
@@ -4204,7 +4254,7 @@
         </w:rPr>
       </w:pPr>
       <w:bookmarkStart w:id="88" w:name="_Toc179715932"/>
-      <w:bookmarkStart w:id="89" w:name="_Toc179716262"/>
+      <w:bookmarkStart w:id="89" w:name="_Toc204799551"/>
       <w:r>
         <w:rPr>
           <w:rFonts w:ascii="Arial" w:hAnsi="Arial" w:cs="Arial"/>
@@ -4400,6 +4450,7 @@
         <w:rPr>
           <w:noProof/>
         </w:rPr>
+        <w:lastRenderedPageBreak/>
         <w:drawing>
           <wp:inline distT="0" distB="0" distL="0" distR="0" wp14:anchorId="77BF209E" wp14:editId="41548998">
             <wp:extent cx="5943600" cy="1242060"/>
@@ -4451,7 +4502,6 @@
           <w:sz w:val="20"/>
           <w:szCs w:val="20"/>
         </w:rPr>
-        <w:lastRenderedPageBreak/>
         <w:t xml:space="preserve">The </w:t>
       </w:r>
       <w:r>
@@ -5027,6 +5077,7 @@
         <w:rPr>
           <w:rFonts w:ascii="Arial" w:hAnsi="Arial" w:cs="Arial"/>
         </w:rPr>
+        <w:lastRenderedPageBreak/>
         <w:t>        "trackingNumber": "TRK#234SDKUI"</w:t>
       </w:r>
     </w:p>
@@ -5102,10 +5153,10 @@
             <v:path o:extrusionok="f" gradientshapeok="t" o:connecttype="rect"/>
             <o:lock v:ext="edit" aspectratio="t"/>
           </v:shapetype>
-          <v:shape id="_x0000_i1025" type="#_x0000_t75" style="width:451.3pt;height:44.55pt" o:ole="">
+          <v:shape id="_x0000_i1025" type="#_x0000_t75" style="width:451.2pt;height:44.4pt" o:ole="">
             <v:imagedata r:id="rId22" o:title=""/>
           </v:shape>
-          <o:OLEObject Type="Embed" ProgID="Word.OpenDocumentText.12" ShapeID="_x0000_i1025" DrawAspect="Content" ObjectID="_1812282199" r:id="rId23"/>
+          <o:OLEObject Type="Embed" ProgID="Word.OpenDocumentText.12" ShapeID="_x0000_i1025" DrawAspect="Content" ObjectID="_1818925809" r:id="rId23"/>
         </w:object>
       </w:r>
     </w:p>
@@ -5128,7 +5179,7 @@
         </w:rPr>
       </w:pPr>
       <w:bookmarkStart w:id="91" w:name="_Toc179715933"/>
-      <w:bookmarkStart w:id="92" w:name="_Toc179716263"/>
+      <w:bookmarkStart w:id="92" w:name="_Toc204799552"/>
       <w:r>
         <w:rPr>
           <w:rFonts w:ascii="Arial" w:hAnsi="Arial" w:cs="Arial"/>
@@ -5138,7 +5189,6 @@
           <w:sz w:val="28"/>
           <w:szCs w:val="28"/>
         </w:rPr>
-        <w:lastRenderedPageBreak/>
         <w:t>Storefront</w:t>
       </w:r>
       <w:bookmarkEnd w:id="91"/>
@@ -5159,7 +5209,7 @@
         </w:rPr>
       </w:pPr>
       <w:bookmarkStart w:id="93" w:name="_Toc179715934"/>
-      <w:bookmarkStart w:id="94" w:name="_Toc179716264"/>
+      <w:bookmarkStart w:id="94" w:name="_Toc204799553"/>
       <w:r>
         <w:rPr>
           <w:rFonts w:ascii="Arial" w:hAnsi="Arial" w:cs="Arial"/>
@@ -5256,7 +5306,7 @@
         </w:rPr>
       </w:pPr>
       <w:bookmarkStart w:id="97" w:name="_Toc179715936"/>
-      <w:bookmarkStart w:id="98" w:name="_Toc179716266"/>
+      <w:bookmarkStart w:id="98" w:name="_Toc204799554"/>
       <w:r>
         <w:rPr>
           <w:rFonts w:ascii="Arial" w:hAnsi="Arial" w:cs="Arial"/>
@@ -10821,6 +10871,7 @@
   <w:style w:type="character" w:default="1" w:styleId="DefaultParagraphFont">
     <w:name w:val="Default Paragraph Font"/>
     <w:uiPriority w:val="1"/>
+    <w:semiHidden/>
     <w:unhideWhenUsed/>
   </w:style>
   <w:style w:type="table" w:default="1" w:styleId="TableNormal">
